--- a/report/words/國立虎尾科技大學 電腦輔助設計實習 第一組 期末報告.docx
+++ b/report/words/國立虎尾科技大學 電腦輔助設計實習 第一組 期末報告.docx
@@ -6,20 +6,52 @@
       <w:pPr>
         <w:jc w:val="center"/>
         <w:rPr>
+          <w:sz w:val="72"/>
+          <w:szCs w:val="72"/>
+        </w:rPr>
+      </w:pPr>
+    </w:p>
+    <w:p>
+      <w:pPr>
+        <w:jc w:val="center"/>
+        <w:rPr>
+          <w:sz w:val="72"/>
+          <w:szCs w:val="72"/>
+        </w:rPr>
+      </w:pPr>
+      <w:r>
+        <w:rPr>
           <w:rFonts w:hint="eastAsia"/>
           <w:sz w:val="72"/>
           <w:szCs w:val="72"/>
         </w:rPr>
-      </w:pPr>
-    </w:p>
-    <w:p>
-      <w:pPr>
-        <w:jc w:val="center"/>
+        <w:t>國立虎尾科技大學</w:t>
+      </w:r>
+    </w:p>
+    <w:p>
+      <w:pPr>
+        <w:jc w:val="center"/>
+        <w:rPr>
+          <w:sz w:val="72"/>
+          <w:szCs w:val="72"/>
+        </w:rPr>
+      </w:pPr>
+      <w:r>
         <w:rPr>
           <w:rFonts w:hint="eastAsia"/>
           <w:sz w:val="72"/>
           <w:szCs w:val="72"/>
         </w:rPr>
+        <w:t>機械設計系</w:t>
+      </w:r>
+    </w:p>
+    <w:p>
+      <w:pPr>
+        <w:jc w:val="center"/>
+        <w:rPr>
+          <w:sz w:val="72"/>
+          <w:szCs w:val="72"/>
+        </w:rPr>
       </w:pPr>
       <w:r>
         <w:rPr>
@@ -27,17 +59,33 @@
           <w:sz w:val="72"/>
           <w:szCs w:val="72"/>
         </w:rPr>
-        <w:t>國立虎尾科技大學</w:t>
-      </w:r>
-    </w:p>
-    <w:p>
-      <w:pPr>
-        <w:jc w:val="center"/>
+        <w:t>電腦輔助設計實習</w:t>
+      </w:r>
+    </w:p>
+    <w:p>
+      <w:pPr>
+        <w:jc w:val="center"/>
+        <w:rPr>
+          <w:sz w:val="72"/>
+          <w:szCs w:val="72"/>
+        </w:rPr>
+      </w:pPr>
+      <w:r>
         <w:rPr>
           <w:rFonts w:hint="eastAsia"/>
           <w:sz w:val="72"/>
           <w:szCs w:val="72"/>
         </w:rPr>
+        <w:t>期末報告</w:t>
+      </w:r>
+    </w:p>
+    <w:p>
+      <w:pPr>
+        <w:jc w:val="center"/>
+        <w:rPr>
+          <w:sz w:val="72"/>
+          <w:szCs w:val="72"/>
+        </w:rPr>
       </w:pPr>
       <w:r>
         <w:rPr>
@@ -45,98 +93,40 @@
           <w:sz w:val="72"/>
           <w:szCs w:val="72"/>
         </w:rPr>
-        <w:t>機械設計系</w:t>
-      </w:r>
-    </w:p>
-    <w:p>
-      <w:pPr>
-        <w:jc w:val="center"/>
-        <w:rPr>
-          <w:rFonts w:hint="eastAsia"/>
+        <w:t>第一組</w:t>
+      </w:r>
+    </w:p>
+    <w:p>
+      <w:pPr>
+        <w:jc w:val="center"/>
+        <w:rPr>
           <w:sz w:val="72"/>
           <w:szCs w:val="72"/>
         </w:rPr>
       </w:pPr>
-      <w:r>
-        <w:rPr>
-          <w:rFonts w:hint="eastAsia"/>
+    </w:p>
+    <w:p>
+      <w:pPr>
+        <w:jc w:val="center"/>
+        <w:rPr>
           <w:sz w:val="72"/>
           <w:szCs w:val="72"/>
         </w:rPr>
-        <w:t>電腦輔助設計實習</w:t>
-      </w:r>
-    </w:p>
-    <w:p>
-      <w:pPr>
-        <w:jc w:val="center"/>
-        <w:rPr>
-          <w:rFonts w:hint="eastAsia"/>
+      </w:pPr>
+    </w:p>
+    <w:p>
+      <w:pPr>
+        <w:jc w:val="center"/>
+        <w:rPr>
           <w:sz w:val="72"/>
           <w:szCs w:val="72"/>
         </w:rPr>
       </w:pPr>
-      <w:r>
-        <w:rPr>
-          <w:rFonts w:hint="eastAsia"/>
-          <w:sz w:val="72"/>
-          <w:szCs w:val="72"/>
-        </w:rPr>
-        <w:t>期末報告</w:t>
-      </w:r>
-    </w:p>
-    <w:p>
-      <w:pPr>
-        <w:jc w:val="center"/>
-        <w:rPr>
-          <w:rFonts w:hint="eastAsia"/>
-          <w:sz w:val="72"/>
-          <w:szCs w:val="72"/>
-        </w:rPr>
-      </w:pPr>
-      <w:r>
-        <w:rPr>
-          <w:rFonts w:hint="eastAsia"/>
-          <w:sz w:val="72"/>
-          <w:szCs w:val="72"/>
-        </w:rPr>
-        <w:t>第一組</w:t>
-      </w:r>
-    </w:p>
-    <w:p>
-      <w:pPr>
-        <w:jc w:val="center"/>
-        <w:rPr>
-          <w:rFonts w:hint="eastAsia"/>
-          <w:sz w:val="72"/>
-          <w:szCs w:val="72"/>
-        </w:rPr>
-      </w:pPr>
-    </w:p>
-    <w:p>
-      <w:pPr>
-        <w:jc w:val="center"/>
-        <w:rPr>
-          <w:rFonts w:hint="eastAsia"/>
-          <w:sz w:val="72"/>
-          <w:szCs w:val="72"/>
-        </w:rPr>
-      </w:pPr>
-    </w:p>
-    <w:p>
-      <w:pPr>
-        <w:jc w:val="center"/>
-        <w:rPr>
-          <w:rFonts w:hint="eastAsia"/>
-          <w:sz w:val="72"/>
-          <w:szCs w:val="72"/>
-        </w:rPr>
-      </w:pPr>
-    </w:p>
-    <w:p>
-      <w:pPr>
-        <w:jc w:val="center"/>
-        <w:rPr>
-          <w:rFonts w:hint="eastAsia"/>
+    </w:p>
+    <w:p>
+      <w:pPr>
+        <w:jc w:val="center"/>
+        <w:rPr>
           <w:sz w:val="72"/>
           <w:szCs w:val="72"/>
         </w:rPr>
@@ -147,15 +137,14 @@
         <w:wordWrap w:val="0"/>
         <w:jc w:val="right"/>
         <w:rPr>
+          <w:szCs w:val="24"/>
+        </w:rPr>
+      </w:pPr>
+      <w:r>
+        <w:rPr>
           <w:rFonts w:hint="eastAsia"/>
           <w:szCs w:val="24"/>
         </w:rPr>
-      </w:pPr>
-      <w:r>
-        <w:rPr>
-          <w:rFonts w:hint="eastAsia"/>
-          <w:szCs w:val="24"/>
-        </w:rPr>
         <w:t>指導教授</w:t>
       </w:r>
       <w:r>
@@ -163,14 +152,7 @@
           <w:rFonts w:ascii="新細明體" w:eastAsia="新細明體" w:hAnsi="新細明體" w:hint="eastAsia"/>
           <w:szCs w:val="24"/>
         </w:rPr>
-        <w:t>：</w:t>
-      </w:r>
-      <w:r>
-        <w:rPr>
-          <w:rFonts w:ascii="新細明體" w:eastAsia="新細明體" w:hAnsi="新細明體" w:hint="eastAsia"/>
-          <w:szCs w:val="24"/>
-        </w:rPr>
-        <w:t xml:space="preserve">國立虎尾科技大學 機械設計系 </w:t>
+        <w:t xml:space="preserve">：國立虎尾科技大學 機械設計系 </w:t>
       </w:r>
       <w:r>
         <w:rPr>
@@ -185,7 +167,7 @@
         <w:wordWrap w:val="0"/>
         <w:jc w:val="right"/>
         <w:rPr>
-          <w:rFonts w:ascii="新細明體" w:eastAsia="新細明體" w:hAnsi="新細明體" w:hint="eastAsia"/>
+          <w:rFonts w:ascii="新細明體" w:eastAsia="新細明體" w:hAnsi="新細明體"/>
           <w:szCs w:val="24"/>
         </w:rPr>
       </w:pPr>
@@ -208,14 +190,7 @@
           <w:rFonts w:ascii="新細明體" w:eastAsia="新細明體" w:hAnsi="新細明體" w:hint="eastAsia"/>
           <w:szCs w:val="24"/>
         </w:rPr>
-        <w:t>國立</w:t>
-      </w:r>
-      <w:r>
-        <w:rPr>
-          <w:rFonts w:ascii="新細明體" w:eastAsia="新細明體" w:hAnsi="新細明體" w:hint="eastAsia"/>
-          <w:szCs w:val="24"/>
-        </w:rPr>
-        <w:t>虎尾科技大學 機械設計系</w:t>
+        <w:t>國立虎尾科技大學 機械設計系</w:t>
       </w:r>
       <w:r>
         <w:rPr>
@@ -236,90 +211,48 @@
       <w:pPr>
         <w:jc w:val="right"/>
         <w:rPr>
-          <w:rFonts w:ascii="新細明體" w:eastAsia="新細明體" w:hAnsi="新細明體" w:hint="eastAsia"/>
-          <w:szCs w:val="24"/>
-        </w:rPr>
-      </w:pPr>
-      <w:r>
-        <w:rPr>
-          <w:rFonts w:ascii="新細明體" w:eastAsia="新細明體" w:hAnsi="新細明體" w:hint="eastAsia"/>
-          <w:szCs w:val="24"/>
-        </w:rPr>
-        <w:t>國立</w:t>
-      </w:r>
-      <w:r>
-        <w:rPr>
-          <w:rFonts w:ascii="新細明體" w:eastAsia="新細明體" w:hAnsi="新細明體" w:hint="eastAsia"/>
-          <w:szCs w:val="24"/>
-        </w:rPr>
-        <w:t>虎尾科技大學 機械設計系</w:t>
-      </w:r>
-      <w:r>
-        <w:rPr>
-          <w:rFonts w:ascii="新細明體" w:eastAsia="新細明體" w:hAnsi="新細明體" w:hint="eastAsia"/>
-          <w:szCs w:val="24"/>
-        </w:rPr>
-        <w:t>40523102杜羿蓉</w:t>
+          <w:rFonts w:ascii="新細明體" w:eastAsia="新細明體" w:hAnsi="新細明體"/>
+          <w:szCs w:val="24"/>
+        </w:rPr>
+      </w:pPr>
+      <w:r>
+        <w:rPr>
+          <w:rFonts w:ascii="新細明體" w:eastAsia="新細明體" w:hAnsi="新細明體" w:hint="eastAsia"/>
+          <w:szCs w:val="24"/>
+        </w:rPr>
+        <w:t>國立虎尾科技大學 機械設計系40523102杜羿蓉</w:t>
       </w:r>
     </w:p>
     <w:p>
       <w:pPr>
         <w:jc w:val="right"/>
         <w:rPr>
-          <w:rFonts w:ascii="新細明體" w:eastAsia="新細明體" w:hAnsi="新細明體" w:hint="eastAsia"/>
-          <w:szCs w:val="24"/>
-        </w:rPr>
-      </w:pPr>
-      <w:r>
-        <w:rPr>
-          <w:rFonts w:ascii="新細明體" w:eastAsia="新細明體" w:hAnsi="新細明體" w:hint="eastAsia"/>
-          <w:szCs w:val="24"/>
-        </w:rPr>
-        <w:t>國立</w:t>
-      </w:r>
-      <w:r>
-        <w:rPr>
-          <w:rFonts w:ascii="新細明體" w:eastAsia="新細明體" w:hAnsi="新細明體" w:hint="eastAsia"/>
-          <w:szCs w:val="24"/>
-        </w:rPr>
-        <w:t>虎尾科技大學 機械設計系</w:t>
-      </w:r>
-      <w:r>
-        <w:rPr>
-          <w:rFonts w:ascii="新細明體" w:eastAsia="新細明體" w:hAnsi="新細明體" w:hint="eastAsia"/>
-          <w:szCs w:val="24"/>
-        </w:rPr>
-        <w:t>40523111何偉豪</w:t>
+          <w:rFonts w:ascii="新細明體" w:eastAsia="新細明體" w:hAnsi="新細明體"/>
+          <w:szCs w:val="24"/>
+        </w:rPr>
+      </w:pPr>
+      <w:r>
+        <w:rPr>
+          <w:rFonts w:ascii="新細明體" w:eastAsia="新細明體" w:hAnsi="新細明體" w:hint="eastAsia"/>
+          <w:szCs w:val="24"/>
+        </w:rPr>
+        <w:t>國立虎尾科技大學 機械設計系40523111何偉豪</w:t>
       </w:r>
     </w:p>
     <w:p>
       <w:pPr>
         <w:jc w:val="right"/>
         <w:rPr>
-          <w:rFonts w:ascii="新細明體" w:eastAsia="新細明體" w:hAnsi="新細明體" w:hint="eastAsia"/>
-          <w:szCs w:val="24"/>
-        </w:rPr>
-      </w:pPr>
-      <w:r>
-        <w:rPr>
-          <w:rFonts w:ascii="新細明體" w:eastAsia="新細明體" w:hAnsi="新細明體" w:hint="eastAsia"/>
-          <w:szCs w:val="24"/>
-        </w:rPr>
-        <w:t>國立</w:t>
-      </w:r>
-      <w:r>
-        <w:rPr>
-          <w:rFonts w:ascii="新細明體" w:eastAsia="新細明體" w:hAnsi="新細明體" w:hint="eastAsia"/>
-          <w:szCs w:val="24"/>
-        </w:rPr>
-        <w:t>虎尾科技大學 機械設計系</w:t>
-      </w:r>
-      <w:r>
-        <w:rPr>
-          <w:rFonts w:ascii="新細明體" w:eastAsia="新細明體" w:hAnsi="新細明體" w:hint="eastAsia"/>
-          <w:szCs w:val="24"/>
-        </w:rPr>
-        <w:t>40423160許育誠</w:t>
+          <w:rFonts w:ascii="新細明體" w:eastAsia="新細明體" w:hAnsi="新細明體"/>
+          <w:szCs w:val="24"/>
+        </w:rPr>
+      </w:pPr>
+      <w:r>
+        <w:rPr>
+          <w:rFonts w:ascii="新細明體" w:eastAsia="新細明體" w:hAnsi="新細明體" w:hint="eastAsia"/>
+          <w:szCs w:val="24"/>
+        </w:rPr>
+        <w:t>國立虎尾科技大學 機械設計系40423160許育誠</w:t>
       </w:r>
     </w:p>
     <w:p>
@@ -327,30 +260,16 @@
         <w:wordWrap w:val="0"/>
         <w:jc w:val="right"/>
         <w:rPr>
-          <w:rFonts w:ascii="新細明體" w:eastAsia="新細明體" w:hAnsi="新細明體" w:hint="eastAsia"/>
-          <w:szCs w:val="24"/>
-        </w:rPr>
-      </w:pPr>
-      <w:r>
-        <w:rPr>
-          <w:rFonts w:ascii="新細明體" w:eastAsia="新細明體" w:hAnsi="新細明體" w:hint="eastAsia"/>
-          <w:szCs w:val="24"/>
-        </w:rPr>
-        <w:t>國立</w:t>
-      </w:r>
-      <w:r>
-        <w:rPr>
-          <w:rFonts w:ascii="新細明體" w:eastAsia="新細明體" w:hAnsi="新細明體" w:hint="eastAsia"/>
-          <w:szCs w:val="24"/>
-        </w:rPr>
-        <w:t>虎尾科技大學 機械設計系</w:t>
-      </w:r>
-      <w:r>
-        <w:rPr>
-          <w:rFonts w:ascii="新細明體" w:eastAsia="新細明體" w:hAnsi="新細明體" w:hint="eastAsia"/>
-          <w:szCs w:val="24"/>
-        </w:rPr>
-        <w:t>40423246劉永駿</w:t>
+          <w:rFonts w:ascii="新細明體" w:eastAsia="新細明體" w:hAnsi="新細明體"/>
+          <w:szCs w:val="24"/>
+        </w:rPr>
+      </w:pPr>
+      <w:r>
+        <w:rPr>
+          <w:rFonts w:ascii="新細明體" w:eastAsia="新細明體" w:hAnsi="新細明體" w:hint="eastAsia"/>
+          <w:szCs w:val="24"/>
+        </w:rPr>
+        <w:t>國立虎尾科技大學 機械設計系40423246劉永駿</w:t>
       </w:r>
     </w:p>
     <w:p>
@@ -366,29 +285,15 @@
           <w:rFonts w:ascii="新細明體" w:eastAsia="新細明體" w:hAnsi="新細明體" w:hint="eastAsia"/>
           <w:szCs w:val="24"/>
         </w:rPr>
-        <w:t>製作日期</w:t>
-      </w:r>
-      <w:r>
-        <w:rPr>
-          <w:rFonts w:ascii="新細明體" w:eastAsia="新細明體" w:hAnsi="新細明體" w:hint="eastAsia"/>
-          <w:szCs w:val="24"/>
-        </w:rPr>
-        <w:t>：</w:t>
-      </w:r>
-      <w:r>
-        <w:rPr>
-          <w:rFonts w:ascii="新細明體" w:eastAsia="新細明體" w:hAnsi="新細明體" w:hint="eastAsia"/>
-          <w:szCs w:val="24"/>
-        </w:rPr>
-        <w:t>2017/12/14</w:t>
-      </w:r>
-    </w:p>
-    <w:p>
-      <w:pPr>
-        <w:widowControl/>
-        <w:jc w:val="center"/>
-        <w:rPr>
-          <w:rFonts w:ascii="新細明體" w:eastAsia="新細明體" w:hAnsi="新細明體" w:hint="eastAsia"/>
+        <w:t>製作日期：2017/12/14</w:t>
+      </w:r>
+    </w:p>
+    <w:p>
+      <w:pPr>
+        <w:widowControl/>
+        <w:jc w:val="center"/>
+        <w:rPr>
+          <w:rFonts w:ascii="新細明體" w:eastAsia="新細明體" w:hAnsi="新細明體"/>
           <w:szCs w:val="24"/>
         </w:rPr>
       </w:pPr>
@@ -413,10 +318,26 @@
       <w:pPr>
         <w:jc w:val="center"/>
         <w:rPr>
+          <w:sz w:val="40"/>
+          <w:szCs w:val="40"/>
+        </w:rPr>
+      </w:pPr>
+      <w:r>
+        <w:rPr>
           <w:rFonts w:hint="eastAsia"/>
           <w:sz w:val="40"/>
           <w:szCs w:val="40"/>
         </w:rPr>
+        <w:t>摘要</w:t>
+      </w:r>
+    </w:p>
+    <w:p>
+      <w:pPr>
+        <w:jc w:val="center"/>
+        <w:rPr>
+          <w:sz w:val="40"/>
+          <w:szCs w:val="40"/>
+        </w:rPr>
       </w:pPr>
       <w:r>
         <w:rPr>
@@ -424,17 +345,33 @@
           <w:sz w:val="40"/>
           <w:szCs w:val="40"/>
         </w:rPr>
-        <w:t>摘要</w:t>
-      </w:r>
-    </w:p>
-    <w:p>
-      <w:pPr>
-        <w:jc w:val="center"/>
+        <w:t>前言</w:t>
+      </w:r>
+    </w:p>
+    <w:p>
+      <w:pPr>
+        <w:jc w:val="center"/>
+        <w:rPr>
+          <w:sz w:val="40"/>
+          <w:szCs w:val="40"/>
+        </w:rPr>
+      </w:pPr>
+      <w:r>
         <w:rPr>
           <w:rFonts w:hint="eastAsia"/>
           <w:sz w:val="40"/>
           <w:szCs w:val="40"/>
         </w:rPr>
+        <w:t>內文</w:t>
+      </w:r>
+    </w:p>
+    <w:p>
+      <w:pPr>
+        <w:jc w:val="center"/>
+        <w:rPr>
+          <w:sz w:val="40"/>
+          <w:szCs w:val="40"/>
+        </w:rPr>
       </w:pPr>
       <w:r>
         <w:rPr>
@@ -442,17 +379,33 @@
           <w:sz w:val="40"/>
           <w:szCs w:val="40"/>
         </w:rPr>
-        <w:t>前言</w:t>
-      </w:r>
-    </w:p>
-    <w:p>
-      <w:pPr>
-        <w:jc w:val="center"/>
+        <w:t>結論</w:t>
+      </w:r>
+    </w:p>
+    <w:p>
+      <w:pPr>
+        <w:jc w:val="center"/>
+        <w:rPr>
+          <w:sz w:val="40"/>
+          <w:szCs w:val="40"/>
+        </w:rPr>
+      </w:pPr>
+      <w:r>
         <w:rPr>
           <w:rFonts w:hint="eastAsia"/>
           <w:sz w:val="40"/>
           <w:szCs w:val="40"/>
         </w:rPr>
+        <w:t>討論與建議</w:t>
+      </w:r>
+    </w:p>
+    <w:p>
+      <w:pPr>
+        <w:jc w:val="center"/>
+        <w:rPr>
+          <w:sz w:val="40"/>
+          <w:szCs w:val="40"/>
+        </w:rPr>
       </w:pPr>
       <w:r>
         <w:rPr>
@@ -460,77 +413,23 @@
           <w:sz w:val="40"/>
           <w:szCs w:val="40"/>
         </w:rPr>
-        <w:t>內文</w:t>
-      </w:r>
-    </w:p>
-    <w:p>
-      <w:pPr>
-        <w:jc w:val="center"/>
+        <w:t>參考資料</w:t>
+      </w:r>
+    </w:p>
+    <w:p>
+      <w:pPr>
+        <w:jc w:val="center"/>
+        <w:rPr>
+          <w:sz w:val="40"/>
+          <w:szCs w:val="40"/>
+        </w:rPr>
+      </w:pPr>
+      <w:r>
         <w:rPr>
           <w:rFonts w:hint="eastAsia"/>
           <w:sz w:val="40"/>
           <w:szCs w:val="40"/>
         </w:rPr>
-      </w:pPr>
-      <w:r>
-        <w:rPr>
-          <w:rFonts w:hint="eastAsia"/>
-          <w:sz w:val="40"/>
-          <w:szCs w:val="40"/>
-        </w:rPr>
-        <w:t>結論</w:t>
-      </w:r>
-    </w:p>
-    <w:p>
-      <w:pPr>
-        <w:jc w:val="center"/>
-        <w:rPr>
-          <w:rFonts w:hint="eastAsia"/>
-          <w:sz w:val="40"/>
-          <w:szCs w:val="40"/>
-        </w:rPr>
-      </w:pPr>
-      <w:r>
-        <w:rPr>
-          <w:rFonts w:hint="eastAsia"/>
-          <w:sz w:val="40"/>
-          <w:szCs w:val="40"/>
-        </w:rPr>
-        <w:t>討論與建議</w:t>
-      </w:r>
-    </w:p>
-    <w:p>
-      <w:pPr>
-        <w:jc w:val="center"/>
-        <w:rPr>
-          <w:rFonts w:hint="eastAsia"/>
-          <w:sz w:val="40"/>
-          <w:szCs w:val="40"/>
-        </w:rPr>
-      </w:pPr>
-      <w:r>
-        <w:rPr>
-          <w:rFonts w:hint="eastAsia"/>
-          <w:sz w:val="40"/>
-          <w:szCs w:val="40"/>
-        </w:rPr>
-        <w:t>參考資料</w:t>
-      </w:r>
-    </w:p>
-    <w:p>
-      <w:pPr>
-        <w:jc w:val="center"/>
-        <w:rPr>
-          <w:sz w:val="40"/>
-          <w:szCs w:val="40"/>
-        </w:rPr>
-      </w:pPr>
-      <w:r>
-        <w:rPr>
-          <w:rFonts w:hint="eastAsia"/>
-          <w:sz w:val="40"/>
-          <w:szCs w:val="40"/>
-        </w:rPr>
         <w:t>附錄</w:t>
       </w:r>
     </w:p>
@@ -554,7 +453,6 @@
       <w:pPr>
         <w:jc w:val="center"/>
         <w:rPr>
-          <w:rFonts w:hint="eastAsia"/>
           <w:sz w:val="72"/>
           <w:szCs w:val="72"/>
         </w:rPr>
@@ -572,7 +470,7 @@
     <w:p>
       <w:pPr>
         <w:rPr>
-          <w:rFonts w:ascii="新細明體" w:eastAsia="新細明體" w:hAnsi="新細明體" w:hint="eastAsia"/>
+          <w:rFonts w:ascii="新細明體" w:eastAsia="新細明體" w:hAnsi="新細明體"/>
           <w:sz w:val="40"/>
           <w:szCs w:val="40"/>
         </w:rPr>
@@ -597,14 +495,131 @@
     <w:p>
       <w:pPr>
         <w:rPr>
+          <w:sz w:val="32"/>
+          <w:szCs w:val="32"/>
+        </w:rPr>
+      </w:pPr>
+      <w:r>
+        <w:rPr>
           <w:rFonts w:hint="eastAsia"/>
-          <w:sz w:val="32"/>
-          <w:szCs w:val="32"/>
-        </w:rPr>
-      </w:pPr>
+          <w:sz w:val="40"/>
+          <w:szCs w:val="40"/>
+        </w:rPr>
+        <w:t xml:space="preserve">　　</w:t>
+      </w:r>
       <w:r>
         <w:rPr>
           <w:rFonts w:hint="eastAsia"/>
+          <w:sz w:val="32"/>
+          <w:szCs w:val="32"/>
+        </w:rPr>
+        <w:t>製作小鋼</w:t>
+      </w:r>
+      <w:proofErr w:type="gramStart"/>
+      <w:r>
+        <w:rPr>
+          <w:rFonts w:hint="eastAsia"/>
+          <w:sz w:val="32"/>
+          <w:szCs w:val="32"/>
+        </w:rPr>
+        <w:t>球提球機構</w:t>
+      </w:r>
+      <w:proofErr w:type="gramEnd"/>
+      <w:r>
+        <w:rPr>
+          <w:rFonts w:asciiTheme="minorEastAsia" w:hAnsiTheme="minorEastAsia" w:hint="eastAsia"/>
+          <w:sz w:val="32"/>
+          <w:szCs w:val="32"/>
+        </w:rPr>
+        <w:t>，</w:t>
+      </w:r>
+      <w:r>
+        <w:rPr>
+          <w:rFonts w:hint="eastAsia"/>
+          <w:sz w:val="32"/>
+          <w:szCs w:val="32"/>
+        </w:rPr>
+        <w:t>組員製作各自的小鋼球運送軌道</w:t>
+      </w:r>
+      <w:r>
+        <w:rPr>
+          <w:rFonts w:asciiTheme="minorEastAsia" w:hAnsiTheme="minorEastAsia" w:hint="eastAsia"/>
+          <w:sz w:val="32"/>
+          <w:szCs w:val="32"/>
+        </w:rPr>
+        <w:t>，適用在小組的機構中，小鋼</w:t>
+      </w:r>
+      <w:proofErr w:type="gramStart"/>
+      <w:r>
+        <w:rPr>
+          <w:rFonts w:asciiTheme="minorEastAsia" w:hAnsiTheme="minorEastAsia" w:hint="eastAsia"/>
+          <w:sz w:val="32"/>
+          <w:szCs w:val="32"/>
+        </w:rPr>
+        <w:t>球提球機構</w:t>
+      </w:r>
+      <w:proofErr w:type="gramEnd"/>
+      <w:r>
+        <w:rPr>
+          <w:rFonts w:asciiTheme="minorEastAsia" w:hAnsiTheme="minorEastAsia" w:hint="eastAsia"/>
+          <w:sz w:val="32"/>
+          <w:szCs w:val="32"/>
+        </w:rPr>
+        <w:t>必須放置在郵局BOX2</w:t>
+      </w:r>
+      <w:r>
+        <w:rPr>
+          <w:rFonts w:asciiTheme="minorEastAsia" w:hAnsiTheme="minorEastAsia" w:hint="eastAsia"/>
+          <w:sz w:val="32"/>
+          <w:szCs w:val="32"/>
+        </w:rPr>
+        <w:t>【23*18*19(cm)】</w:t>
+      </w:r>
+      <w:r>
+        <w:rPr>
+          <w:rFonts w:asciiTheme="minorEastAsia" w:hAnsiTheme="minorEastAsia" w:hint="eastAsia"/>
+          <w:sz w:val="32"/>
+          <w:szCs w:val="32"/>
+        </w:rPr>
+        <w:t>的箱子中。</w:t>
+      </w:r>
+    </w:p>
+    <w:p>
+      <w:pPr>
+        <w:rPr>
+          <w:rFonts w:ascii="新細明體" w:eastAsia="新細明體" w:hAnsi="新細明體"/>
+          <w:sz w:val="40"/>
+          <w:szCs w:val="40"/>
+        </w:rPr>
+      </w:pPr>
+      <w:r>
+        <w:rPr>
+          <w:rFonts w:hint="eastAsia"/>
+          <w:sz w:val="40"/>
+          <w:szCs w:val="40"/>
+        </w:rPr>
+        <w:t>報告重點</w:t>
+      </w:r>
+      <w:r>
+        <w:rPr>
+          <w:rFonts w:ascii="新細明體" w:eastAsia="新細明體" w:hAnsi="新細明體" w:hint="eastAsia"/>
+          <w:sz w:val="40"/>
+          <w:szCs w:val="40"/>
+        </w:rPr>
+        <w:t>：</w:t>
+      </w:r>
+    </w:p>
+    <w:p>
+      <w:pPr>
+        <w:rPr>
+          <w:rFonts w:asciiTheme="minorEastAsia" w:hAnsiTheme="minorEastAsia"/>
+          <w:sz w:val="32"/>
+          <w:szCs w:val="32"/>
+        </w:rPr>
+      </w:pPr>
+      <w:r>
+        <w:rPr>
+          <w:rFonts w:ascii="新細明體" w:eastAsia="新細明體" w:hAnsi="新細明體" w:hint="eastAsia"/>
           <w:sz w:val="40"/>
           <w:szCs w:val="40"/>
         </w:rPr>
@@ -612,16 +627,24 @@
       </w:r>
       <w:r>
         <w:rPr>
-          <w:rFonts w:hint="eastAsia"/>
-          <w:sz w:val="32"/>
-          <w:szCs w:val="32"/>
-        </w:rPr>
-        <w:t>製作小鋼</w:t>
+          <w:rFonts w:ascii="新細明體" w:eastAsia="新細明體" w:hAnsi="新細明體" w:hint="eastAsia"/>
+          <w:sz w:val="32"/>
+          <w:szCs w:val="32"/>
+        </w:rPr>
+        <w:t>小組中五位成員各自製作個人小鋼球運輸軌道</w:t>
+      </w:r>
+      <w:r>
+        <w:rPr>
+          <w:rFonts w:asciiTheme="minorEastAsia" w:hAnsiTheme="minorEastAsia" w:hint="eastAsia"/>
+          <w:sz w:val="32"/>
+          <w:szCs w:val="32"/>
+        </w:rPr>
+        <w:t>，必須適用在小組的鋼</w:t>
       </w:r>
       <w:proofErr w:type="gramStart"/>
       <w:r>
         <w:rPr>
-          <w:rFonts w:hint="eastAsia"/>
+          <w:rFonts w:asciiTheme="minorEastAsia" w:hAnsiTheme="minorEastAsia" w:hint="eastAsia"/>
           <w:sz w:val="32"/>
           <w:szCs w:val="32"/>
         </w:rPr>
@@ -634,173 +657,7 @@
           <w:sz w:val="32"/>
           <w:szCs w:val="32"/>
         </w:rPr>
-        <w:t>，</w:t>
-      </w:r>
-      <w:r>
-        <w:rPr>
-          <w:rFonts w:hint="eastAsia"/>
-          <w:sz w:val="32"/>
-          <w:szCs w:val="32"/>
-        </w:rPr>
-        <w:t>組員製作各自的小鋼球運送軌道</w:t>
-      </w:r>
-      <w:r>
-        <w:rPr>
-          <w:rFonts w:asciiTheme="minorEastAsia" w:hAnsiTheme="minorEastAsia" w:hint="eastAsia"/>
-          <w:sz w:val="32"/>
-          <w:szCs w:val="32"/>
-        </w:rPr>
-        <w:t>，</w:t>
-      </w:r>
-      <w:r>
-        <w:rPr>
-          <w:rFonts w:asciiTheme="minorEastAsia" w:hAnsiTheme="minorEastAsia" w:hint="eastAsia"/>
-          <w:sz w:val="32"/>
-          <w:szCs w:val="32"/>
-        </w:rPr>
-        <w:t>適用在小組的機構中</w:t>
-      </w:r>
-      <w:r>
-        <w:rPr>
-          <w:rFonts w:asciiTheme="minorEastAsia" w:hAnsiTheme="minorEastAsia" w:hint="eastAsia"/>
-          <w:sz w:val="32"/>
-          <w:szCs w:val="32"/>
-        </w:rPr>
-        <w:t>，</w:t>
-      </w:r>
-      <w:r>
-        <w:rPr>
-          <w:rFonts w:asciiTheme="minorEastAsia" w:hAnsiTheme="minorEastAsia" w:hint="eastAsia"/>
-          <w:sz w:val="32"/>
-          <w:szCs w:val="32"/>
-        </w:rPr>
-        <w:t>小鋼</w:t>
-      </w:r>
-      <w:proofErr w:type="gramStart"/>
-      <w:r>
-        <w:rPr>
-          <w:rFonts w:asciiTheme="minorEastAsia" w:hAnsiTheme="minorEastAsia" w:hint="eastAsia"/>
-          <w:sz w:val="32"/>
-          <w:szCs w:val="32"/>
-        </w:rPr>
-        <w:t>球提球機構</w:t>
-      </w:r>
-      <w:proofErr w:type="gramEnd"/>
-      <w:r>
-        <w:rPr>
-          <w:rFonts w:asciiTheme="minorEastAsia" w:hAnsiTheme="minorEastAsia" w:hint="eastAsia"/>
-          <w:sz w:val="32"/>
-          <w:szCs w:val="32"/>
-        </w:rPr>
-        <w:t>必須放置在郵局BOX2</w:t>
-      </w:r>
-      <w:r>
-        <w:rPr>
-          <w:rFonts w:asciiTheme="minorEastAsia" w:hAnsiTheme="minorEastAsia" w:hint="eastAsia"/>
-          <w:sz w:val="32"/>
-          <w:szCs w:val="32"/>
-        </w:rPr>
-        <w:t>【23*18*19(cm)】</w:t>
-      </w:r>
-      <w:r>
-        <w:rPr>
-          <w:rFonts w:asciiTheme="minorEastAsia" w:hAnsiTheme="minorEastAsia" w:hint="eastAsia"/>
-          <w:sz w:val="32"/>
-          <w:szCs w:val="32"/>
-        </w:rPr>
-        <w:t>的箱子中。</w:t>
-      </w:r>
-    </w:p>
-    <w:p>
-      <w:pPr>
-        <w:rPr>
-          <w:rFonts w:ascii="新細明體" w:eastAsia="新細明體" w:hAnsi="新細明體" w:hint="eastAsia"/>
-          <w:sz w:val="40"/>
-          <w:szCs w:val="40"/>
-        </w:rPr>
-      </w:pPr>
-      <w:r>
-        <w:rPr>
-          <w:rFonts w:hint="eastAsia"/>
-          <w:sz w:val="40"/>
-          <w:szCs w:val="40"/>
-        </w:rPr>
-        <w:t>報告重點</w:t>
-      </w:r>
-      <w:r>
-        <w:rPr>
-          <w:rFonts w:ascii="新細明體" w:eastAsia="新細明體" w:hAnsi="新細明體" w:hint="eastAsia"/>
-          <w:sz w:val="40"/>
-          <w:szCs w:val="40"/>
-        </w:rPr>
-        <w:t>：</w:t>
-      </w:r>
-    </w:p>
-    <w:p>
-      <w:pPr>
-        <w:rPr>
-          <w:rFonts w:asciiTheme="minorEastAsia" w:hAnsiTheme="minorEastAsia"/>
-          <w:sz w:val="32"/>
-          <w:szCs w:val="32"/>
-        </w:rPr>
-      </w:pPr>
-      <w:r>
-        <w:rPr>
-          <w:rFonts w:ascii="新細明體" w:eastAsia="新細明體" w:hAnsi="新細明體" w:hint="eastAsia"/>
-          <w:sz w:val="40"/>
-          <w:szCs w:val="40"/>
-        </w:rPr>
-        <w:t xml:space="preserve">　　</w:t>
-      </w:r>
-      <w:r>
-        <w:rPr>
-          <w:rFonts w:ascii="新細明體" w:eastAsia="新細明體" w:hAnsi="新細明體" w:hint="eastAsia"/>
-          <w:sz w:val="32"/>
-          <w:szCs w:val="32"/>
-        </w:rPr>
-        <w:t>小組中五位成員各自製作個人小鋼球運輸軌道</w:t>
-      </w:r>
-      <w:r>
-        <w:rPr>
-          <w:rFonts w:asciiTheme="minorEastAsia" w:hAnsiTheme="minorEastAsia" w:hint="eastAsia"/>
-          <w:sz w:val="32"/>
-          <w:szCs w:val="32"/>
-        </w:rPr>
-        <w:t>，</w:t>
-      </w:r>
-      <w:r>
-        <w:rPr>
-          <w:rFonts w:asciiTheme="minorEastAsia" w:hAnsiTheme="minorEastAsia" w:hint="eastAsia"/>
-          <w:sz w:val="32"/>
-          <w:szCs w:val="32"/>
-        </w:rPr>
-        <w:t>必須適用在小組的鋼</w:t>
-      </w:r>
-      <w:proofErr w:type="gramStart"/>
-      <w:r>
-        <w:rPr>
-          <w:rFonts w:asciiTheme="minorEastAsia" w:hAnsiTheme="minorEastAsia" w:hint="eastAsia"/>
-          <w:sz w:val="32"/>
-          <w:szCs w:val="32"/>
-        </w:rPr>
-        <w:t>球提球機構</w:t>
-      </w:r>
-      <w:proofErr w:type="gramEnd"/>
-      <w:r>
-        <w:rPr>
-          <w:rFonts w:asciiTheme="minorEastAsia" w:hAnsiTheme="minorEastAsia" w:hint="eastAsia"/>
-          <w:sz w:val="32"/>
-          <w:szCs w:val="32"/>
-        </w:rPr>
-        <w:t>，</w:t>
-      </w:r>
-      <w:r>
-        <w:rPr>
-          <w:rFonts w:asciiTheme="minorEastAsia" w:hAnsiTheme="minorEastAsia" w:hint="eastAsia"/>
-          <w:sz w:val="32"/>
-          <w:szCs w:val="32"/>
-        </w:rPr>
-        <w:t>並且尺寸符合規範。</w:t>
+        <w:t>，並且尺寸符合規範。</w:t>
       </w:r>
       <w:r>
         <w:rPr>
@@ -815,7 +672,6 @@
         <w:widowControl/>
         <w:jc w:val="center"/>
         <w:rPr>
-          <w:rFonts w:hint="eastAsia"/>
           <w:sz w:val="72"/>
           <w:szCs w:val="72"/>
         </w:rPr>
@@ -834,7 +690,7 @@
       <w:pPr>
         <w:widowControl/>
         <w:rPr>
-          <w:rFonts w:asciiTheme="minorEastAsia" w:hAnsiTheme="minorEastAsia" w:hint="eastAsia"/>
+          <w:rFonts w:asciiTheme="minorEastAsia" w:hAnsiTheme="minorEastAsia"/>
           <w:sz w:val="32"/>
           <w:szCs w:val="32"/>
         </w:rPr>
@@ -1034,7 +890,7 @@
       <w:pPr>
         <w:widowControl/>
         <w:rPr>
-          <w:rFonts w:asciiTheme="minorEastAsia" w:hAnsiTheme="minorEastAsia" w:hint="eastAsia"/>
+          <w:rFonts w:asciiTheme="minorEastAsia" w:hAnsiTheme="minorEastAsia"/>
           <w:sz w:val="32"/>
           <w:szCs w:val="32"/>
         </w:rPr>
@@ -1078,15 +934,7 @@
           <w:sz w:val="32"/>
           <w:szCs w:val="32"/>
         </w:rPr>
-        <w:t>的</w:t>
-      </w:r>
-      <w:r>
-        <w:rPr>
-          <w:rFonts w:asciiTheme="minorEastAsia" w:hAnsiTheme="minorEastAsia" w:hint="eastAsia"/>
-          <w:sz w:val="32"/>
-          <w:szCs w:val="32"/>
-        </w:rPr>
-        <w:t>提球機構</w:t>
+        <w:t>的提球機構</w:t>
       </w:r>
       <w:proofErr w:type="gramEnd"/>
       <w:r>
@@ -1137,23 +985,7 @@
           <w:sz w:val="32"/>
           <w:szCs w:val="32"/>
         </w:rPr>
-        <w:t>軌道都可</w:t>
-      </w:r>
-      <w:r>
-        <w:rPr>
-          <w:rFonts w:asciiTheme="minorEastAsia" w:hAnsiTheme="minorEastAsia" w:hint="eastAsia"/>
-          <w:sz w:val="32"/>
-          <w:szCs w:val="32"/>
-        </w:rPr>
-        <w:t>以</w:t>
-      </w:r>
-      <w:r>
-        <w:rPr>
-          <w:rFonts w:asciiTheme="minorEastAsia" w:hAnsiTheme="minorEastAsia" w:hint="eastAsia"/>
-          <w:sz w:val="32"/>
-          <w:szCs w:val="32"/>
-        </w:rPr>
-        <w:t>替換</w:t>
+        <w:t>軌道都可以替換</w:t>
       </w:r>
       <w:r>
         <w:rPr>
@@ -1289,23 +1121,7 @@
           <w:sz w:val="32"/>
           <w:szCs w:val="32"/>
         </w:rPr>
-        <w:t>並將各組員的</w:t>
-      </w:r>
-      <w:r>
-        <w:rPr>
-          <w:rFonts w:asciiTheme="minorEastAsia" w:hAnsiTheme="minorEastAsia" w:hint="eastAsia"/>
-          <w:sz w:val="32"/>
-          <w:szCs w:val="32"/>
-        </w:rPr>
-        <w:t>Fossil SCM</w:t>
-      </w:r>
-      <w:r>
-        <w:rPr>
-          <w:rFonts w:asciiTheme="minorEastAsia" w:hAnsiTheme="minorEastAsia" w:hint="eastAsia"/>
-          <w:sz w:val="32"/>
-          <w:szCs w:val="32"/>
-        </w:rPr>
-        <w:t>倉儲與</w:t>
+        <w:t>並將各組員的Fossil SCM倉儲與</w:t>
       </w:r>
       <w:proofErr w:type="spellStart"/>
       <w:r>
@@ -1323,15 +1139,7 @@
           <w:sz w:val="32"/>
           <w:szCs w:val="32"/>
         </w:rPr>
-        <w:t>協同倉儲合併</w:t>
-      </w:r>
-      <w:r>
-        <w:rPr>
-          <w:rFonts w:asciiTheme="minorEastAsia" w:hAnsiTheme="minorEastAsia" w:hint="eastAsia"/>
-          <w:sz w:val="32"/>
-          <w:szCs w:val="32"/>
-        </w:rPr>
-        <w:t>。</w:t>
+        <w:t>協同倉儲合併。</w:t>
       </w:r>
     </w:p>
     <w:p>
@@ -1357,7 +1165,7 @@
         <w:widowControl/>
         <w:jc w:val="center"/>
         <w:rPr>
-          <w:rFonts w:asciiTheme="minorEastAsia" w:hAnsiTheme="minorEastAsia" w:hint="eastAsia"/>
+          <w:rFonts w:asciiTheme="minorEastAsia" w:hAnsiTheme="minorEastAsia"/>
           <w:sz w:val="144"/>
           <w:szCs w:val="144"/>
         </w:rPr>
@@ -1368,7 +1176,7 @@
         <w:widowControl/>
         <w:jc w:val="center"/>
         <w:rPr>
-          <w:rFonts w:asciiTheme="minorEastAsia" w:hAnsiTheme="minorEastAsia" w:hint="eastAsia"/>
+          <w:rFonts w:asciiTheme="minorEastAsia" w:hAnsiTheme="minorEastAsia"/>
           <w:sz w:val="144"/>
           <w:szCs w:val="144"/>
         </w:rPr>
@@ -1379,7 +1187,7 @@
         <w:widowControl/>
         <w:jc w:val="center"/>
         <w:rPr>
-          <w:rFonts w:asciiTheme="minorEastAsia" w:hAnsiTheme="minorEastAsia" w:hint="eastAsia"/>
+          <w:rFonts w:asciiTheme="minorEastAsia" w:hAnsiTheme="minorEastAsia"/>
           <w:sz w:val="144"/>
           <w:szCs w:val="144"/>
         </w:rPr>
@@ -1415,7 +1223,7 @@
       <w:pPr>
         <w:widowControl/>
         <w:rPr>
-          <w:rFonts w:ascii="新細明體" w:eastAsia="新細明體" w:hAnsi="新細明體"/>
+          <w:rFonts w:ascii="新細明體" w:eastAsia="新細明體" w:hAnsi="新細明體" w:hint="eastAsia"/>
           <w:szCs w:val="24"/>
         </w:rPr>
       </w:pPr>
@@ -1433,33 +1241,382 @@
         <w:widowControl/>
         <w:rPr>
           <w:rFonts w:ascii="新細明體" w:eastAsia="新細明體" w:hAnsi="新細明體"/>
-          <w:szCs w:val="24"/>
-        </w:rPr>
-      </w:pPr>
-      <w:r>
-        <w:rPr>
-          <w:rFonts w:ascii="新細明體" w:eastAsia="新細明體" w:hAnsi="新細明體"/>
-          <w:szCs w:val="24"/>
-        </w:rPr>
-        <w:br w:type="page"/>
-      </w:r>
-    </w:p>
-    <w:p>
-      <w:pPr>
-        <w:widowControl/>
-        <w:jc w:val="center"/>
-        <w:rPr>
-          <w:rFonts w:asciiTheme="minorEastAsia" w:hAnsiTheme="minorEastAsia"/>
-          <w:sz w:val="32"/>
-          <w:szCs w:val="32"/>
-        </w:rPr>
-      </w:pPr>
-    </w:p>
-    <w:p>
-      <w:pPr>
-        <w:widowControl/>
-        <w:rPr>
-          <w:rFonts w:asciiTheme="minorEastAsia" w:hAnsiTheme="minorEastAsia" w:hint="eastAsia"/>
+          <w:sz w:val="40"/>
+          <w:szCs w:val="40"/>
+        </w:rPr>
+      </w:pPr>
+      <w:proofErr w:type="spellStart"/>
+      <w:r>
+        <w:rPr>
+          <w:rFonts w:ascii="新細明體" w:eastAsia="新細明體" w:hAnsi="新細明體"/>
+          <w:sz w:val="40"/>
+          <w:szCs w:val="40"/>
+        </w:rPr>
+        <w:t>O</w:t>
+      </w:r>
+      <w:r>
+        <w:rPr>
+          <w:rFonts w:ascii="新細明體" w:eastAsia="新細明體" w:hAnsi="新細明體" w:hint="eastAsia"/>
+          <w:sz w:val="40"/>
+          <w:szCs w:val="40"/>
+        </w:rPr>
+        <w:t>nshape</w:t>
+      </w:r>
+      <w:proofErr w:type="spellEnd"/>
+      <w:r>
+        <w:rPr>
+          <w:rFonts w:ascii="新細明體" w:eastAsia="新細明體" w:hAnsi="新細明體" w:hint="eastAsia"/>
+          <w:sz w:val="40"/>
+          <w:szCs w:val="40"/>
+        </w:rPr>
+        <w:t>影片中文化</w:t>
+      </w:r>
+    </w:p>
+    <w:p>
+      <w:pPr>
+        <w:widowControl/>
+        <w:rPr>
+          <w:rFonts w:ascii="新細明體" w:eastAsia="新細明體" w:hAnsi="新細明體" w:hint="eastAsia"/>
+          <w:sz w:val="40"/>
+          <w:szCs w:val="40"/>
+        </w:rPr>
+      </w:pPr>
+      <w:hyperlink r:id="rId5" w:history="1">
+        <w:r>
+          <w:rPr>
+            <w:rStyle w:val="a6"/>
+            <w:rFonts w:ascii="新細明體" w:eastAsia="新細明體" w:hAnsi="新細明體"/>
+            <w:sz w:val="40"/>
+            <w:szCs w:val="40"/>
+          </w:rPr>
+          <w:t>https://vimeo.com/242699889</w:t>
+        </w:r>
+      </w:hyperlink>
+    </w:p>
+    <w:p>
+      <w:pPr>
+        <w:widowControl/>
+        <w:rPr>
+          <w:rFonts w:ascii="新細明體" w:eastAsia="新細明體" w:hAnsi="新細明體" w:hint="eastAsia"/>
+          <w:sz w:val="40"/>
+          <w:szCs w:val="40"/>
+        </w:rPr>
+      </w:pPr>
+      <w:hyperlink r:id="rId6" w:history="1">
+        <w:r>
+          <w:rPr>
+            <w:rStyle w:val="a6"/>
+            <w:rFonts w:ascii="新細明體" w:eastAsia="新細明體" w:hAnsi="新細明體"/>
+            <w:sz w:val="40"/>
+            <w:szCs w:val="40"/>
+          </w:rPr>
+          <w:t>https://vimeo.com/242733229</w:t>
+        </w:r>
+      </w:hyperlink>
+    </w:p>
+    <w:p>
+      <w:pPr>
+        <w:widowControl/>
+        <w:rPr>
+          <w:rFonts w:ascii="新細明體" w:eastAsia="新細明體" w:hAnsi="新細明體" w:hint="eastAsia"/>
+          <w:sz w:val="40"/>
+          <w:szCs w:val="40"/>
+        </w:rPr>
+      </w:pPr>
+      <w:hyperlink r:id="rId7" w:history="1">
+        <w:r>
+          <w:rPr>
+            <w:rStyle w:val="a6"/>
+            <w:rFonts w:ascii="新細明體" w:eastAsia="新細明體" w:hAnsi="新細明體"/>
+            <w:sz w:val="40"/>
+            <w:szCs w:val="40"/>
+          </w:rPr>
+          <w:t>https://vimeo.com/249396896</w:t>
+        </w:r>
+      </w:hyperlink>
+    </w:p>
+    <w:p>
+      <w:pPr>
+        <w:widowControl/>
+        <w:rPr>
+          <w:rFonts w:ascii="新細明體" w:eastAsia="新細明體" w:hAnsi="新細明體" w:hint="eastAsia"/>
+          <w:sz w:val="40"/>
+          <w:szCs w:val="40"/>
+        </w:rPr>
+      </w:pPr>
+      <w:hyperlink r:id="rId8" w:history="1">
+        <w:r>
+          <w:rPr>
+            <w:rStyle w:val="a6"/>
+            <w:rFonts w:ascii="新細明體" w:eastAsia="新細明體" w:hAnsi="新細明體"/>
+            <w:sz w:val="40"/>
+            <w:szCs w:val="40"/>
+          </w:rPr>
+          <w:t>https://vimeo.com/249998335</w:t>
+        </w:r>
+      </w:hyperlink>
+    </w:p>
+    <w:p>
+      <w:pPr>
+        <w:widowControl/>
+        <w:shd w:val="clear" w:color="auto" w:fill="FFFFFF"/>
+        <w:spacing w:before="100" w:beforeAutospacing="1" w:after="100" w:afterAutospacing="1"/>
+        <w:outlineLvl w:val="0"/>
+        <w:rPr>
+          <w:rFonts w:ascii="Helvetica" w:eastAsia="新細明體" w:hAnsi="Helvetica" w:cs="Helvetica" w:hint="eastAsia"/>
+          <w:color w:val="1A2E3B"/>
+          <w:kern w:val="36"/>
+          <w:sz w:val="40"/>
+          <w:szCs w:val="40"/>
+        </w:rPr>
+      </w:pPr>
+      <w:proofErr w:type="spellStart"/>
+      <w:r>
+        <w:rPr>
+          <w:rFonts w:ascii="Helvetica" w:eastAsia="新細明體" w:hAnsi="Helvetica" w:cs="Helvetica"/>
+          <w:color w:val="1A2E3B"/>
+          <w:kern w:val="36"/>
+          <w:sz w:val="40"/>
+          <w:szCs w:val="40"/>
+        </w:rPr>
+        <w:t>tinkercad</w:t>
+      </w:r>
+      <w:proofErr w:type="spellEnd"/>
+      <w:r>
+        <w:rPr>
+          <w:rFonts w:ascii="Helvetica" w:eastAsia="新細明體" w:hAnsi="Helvetica" w:cs="Helvetica"/>
+          <w:color w:val="1A2E3B"/>
+          <w:kern w:val="36"/>
+          <w:sz w:val="40"/>
+          <w:szCs w:val="40"/>
+        </w:rPr>
+        <w:t xml:space="preserve"> </w:t>
+      </w:r>
+      <w:proofErr w:type="spellStart"/>
+      <w:r>
+        <w:rPr>
+          <w:rFonts w:ascii="Helvetica" w:eastAsia="新細明體" w:hAnsi="Helvetica" w:cs="Helvetica"/>
+          <w:color w:val="1A2E3B"/>
+          <w:kern w:val="36"/>
+          <w:sz w:val="40"/>
+          <w:szCs w:val="40"/>
+        </w:rPr>
+        <w:t>arduino</w:t>
+      </w:r>
+      <w:proofErr w:type="spellEnd"/>
+      <w:r>
+        <w:rPr>
+          <w:rFonts w:ascii="Helvetica" w:eastAsia="新細明體" w:hAnsi="Helvetica" w:cs="Helvetica"/>
+          <w:color w:val="1A2E3B"/>
+          <w:kern w:val="36"/>
+          <w:sz w:val="40"/>
+          <w:szCs w:val="40"/>
+        </w:rPr>
+        <w:t xml:space="preserve"> </w:t>
+      </w:r>
+      <w:r>
+        <w:rPr>
+          <w:rFonts w:ascii="Helvetica" w:eastAsia="新細明體" w:hAnsi="Helvetica" w:cs="Helvetica"/>
+          <w:color w:val="1A2E3B"/>
+          <w:kern w:val="36"/>
+          <w:sz w:val="40"/>
+          <w:szCs w:val="40"/>
+        </w:rPr>
+        <w:t>操作影片</w:t>
+      </w:r>
+    </w:p>
+    <w:p>
+      <w:pPr>
+        <w:widowControl/>
+        <w:rPr>
+          <w:rFonts w:ascii="新細明體" w:eastAsia="新細明體" w:hAnsi="新細明體" w:hint="eastAsia"/>
+          <w:sz w:val="40"/>
+          <w:szCs w:val="40"/>
+        </w:rPr>
+      </w:pPr>
+      <w:hyperlink r:id="rId9" w:history="1">
+        <w:r>
+          <w:rPr>
+            <w:rStyle w:val="a6"/>
+            <w:rFonts w:ascii="新細明體" w:eastAsia="新細明體" w:hAnsi="新細明體"/>
+            <w:sz w:val="40"/>
+            <w:szCs w:val="40"/>
+          </w:rPr>
+          <w:t>https://vimeo.com/243073102</w:t>
+        </w:r>
+      </w:hyperlink>
+    </w:p>
+    <w:p>
+      <w:pPr>
+        <w:widowControl/>
+        <w:rPr>
+          <w:rFonts w:ascii="新細明體" w:eastAsia="新細明體" w:hAnsi="新細明體" w:hint="eastAsia"/>
+          <w:sz w:val="40"/>
+          <w:szCs w:val="40"/>
+        </w:rPr>
+      </w:pPr>
+    </w:p>
+    <w:p>
+      <w:pPr>
+        <w:widowControl/>
+        <w:rPr>
+          <w:rFonts w:ascii="Arial" w:hAnsi="Arial" w:cs="Arial" w:hint="eastAsia"/>
+          <w:color w:val="444444"/>
+          <w:sz w:val="40"/>
+          <w:szCs w:val="40"/>
+          <w:shd w:val="clear" w:color="auto" w:fill="FFFFFF"/>
+        </w:rPr>
+      </w:pPr>
+      <w:r>
+        <w:rPr>
+          <w:rFonts w:ascii="Arial" w:hAnsi="Arial" w:cs="Arial"/>
+          <w:color w:val="444444"/>
+          <w:sz w:val="40"/>
+          <w:szCs w:val="40"/>
+          <w:shd w:val="clear" w:color="auto" w:fill="FFFFFF"/>
+        </w:rPr>
+        <w:t>機構模擬</w:t>
+      </w:r>
+      <w:r>
+        <w:rPr>
+          <w:rFonts w:ascii="Arial" w:hAnsi="Arial" w:cs="Arial" w:hint="eastAsia"/>
+          <w:color w:val="444444"/>
+          <w:sz w:val="40"/>
+          <w:szCs w:val="40"/>
+          <w:shd w:val="clear" w:color="auto" w:fill="FFFFFF"/>
+        </w:rPr>
+        <w:t>影片</w:t>
+      </w:r>
+    </w:p>
+    <w:p>
+      <w:pPr>
+        <w:widowControl/>
+        <w:rPr>
+          <w:rFonts w:ascii="Arial" w:hAnsi="Arial" w:cs="Arial" w:hint="eastAsia"/>
+          <w:color w:val="444444"/>
+          <w:sz w:val="40"/>
+          <w:szCs w:val="40"/>
+          <w:shd w:val="clear" w:color="auto" w:fill="FFFFFF"/>
+        </w:rPr>
+      </w:pPr>
+      <w:hyperlink r:id="rId10" w:history="1">
+        <w:r>
+          <w:rPr>
+            <w:rStyle w:val="a6"/>
+            <w:rFonts w:ascii="Arial" w:hAnsi="Arial" w:cs="Arial"/>
+            <w:sz w:val="40"/>
+            <w:szCs w:val="40"/>
+            <w:shd w:val="clear" w:color="auto" w:fill="FFFFFF"/>
+          </w:rPr>
+          <w:t>https://vimeo.com/247266935</w:t>
+        </w:r>
+      </w:hyperlink>
+    </w:p>
+    <w:p>
+      <w:pPr>
+        <w:widowControl/>
+        <w:rPr>
+          <w:rFonts w:ascii="Arial" w:hAnsi="Arial" w:cs="Arial" w:hint="eastAsia"/>
+          <w:color w:val="444444"/>
+          <w:sz w:val="40"/>
+          <w:szCs w:val="40"/>
+          <w:shd w:val="clear" w:color="auto" w:fill="FFFFFF"/>
+        </w:rPr>
+      </w:pPr>
+      <w:hyperlink r:id="rId11" w:history="1">
+        <w:r>
+          <w:rPr>
+            <w:rStyle w:val="a6"/>
+            <w:rFonts w:ascii="Arial" w:hAnsi="Arial" w:cs="Arial"/>
+            <w:sz w:val="40"/>
+            <w:szCs w:val="40"/>
+            <w:shd w:val="clear" w:color="auto" w:fill="FFFFFF"/>
+          </w:rPr>
+          <w:t>https://vimeo.com/249998334</w:t>
+        </w:r>
+      </w:hyperlink>
+    </w:p>
+    <w:p>
+      <w:pPr>
+        <w:widowControl/>
+        <w:rPr>
+          <w:rFonts w:ascii="Arial" w:hAnsi="Arial" w:cs="Arial" w:hint="eastAsia"/>
+          <w:color w:val="444444"/>
+          <w:sz w:val="40"/>
+          <w:szCs w:val="40"/>
+          <w:shd w:val="clear" w:color="auto" w:fill="FFFFFF"/>
+        </w:rPr>
+      </w:pPr>
+      <w:hyperlink r:id="rId12" w:history="1">
+        <w:r>
+          <w:rPr>
+            <w:rStyle w:val="a6"/>
+            <w:rFonts w:ascii="Arial" w:hAnsi="Arial" w:cs="Arial"/>
+            <w:sz w:val="40"/>
+            <w:szCs w:val="40"/>
+            <w:shd w:val="clear" w:color="auto" w:fill="FFFFFF"/>
+          </w:rPr>
+          <w:t>https://vimeo.com/249998383</w:t>
+        </w:r>
+      </w:hyperlink>
+    </w:p>
+    <w:p>
+      <w:pPr>
+        <w:widowControl/>
+        <w:rPr>
+          <w:rFonts w:ascii="Arial" w:hAnsi="Arial" w:cs="Arial" w:hint="eastAsia"/>
+          <w:color w:val="444444"/>
+          <w:sz w:val="40"/>
+          <w:szCs w:val="40"/>
+          <w:shd w:val="clear" w:color="auto" w:fill="FFFFFF"/>
+        </w:rPr>
+      </w:pPr>
+    </w:p>
+    <w:p>
+      <w:pPr>
+        <w:widowControl/>
+        <w:rPr>
+          <w:rFonts w:ascii="新細明體" w:eastAsia="新細明體" w:hAnsi="新細明體" w:hint="eastAsia"/>
+          <w:szCs w:val="24"/>
+        </w:rPr>
+      </w:pPr>
+      <w:bookmarkStart w:id="0" w:name="_GoBack"/>
+      <w:bookmarkEnd w:id="0"/>
+    </w:p>
+    <w:p>
+      <w:pPr>
+        <w:widowControl/>
+        <w:rPr>
+          <w:rFonts w:ascii="新細明體" w:eastAsia="新細明體" w:hAnsi="新細明體" w:hint="eastAsia"/>
+          <w:szCs w:val="24"/>
+        </w:rPr>
+      </w:pPr>
+    </w:p>
+    <w:p>
+      <w:pPr>
+        <w:widowControl/>
+        <w:rPr>
+          <w:rFonts w:ascii="新細明體" w:eastAsia="新細明體" w:hAnsi="新細明體"/>
+          <w:szCs w:val="24"/>
+        </w:rPr>
+      </w:pPr>
+    </w:p>
+    <w:p>
+      <w:pPr>
+        <w:widowControl/>
+        <w:jc w:val="center"/>
+        <w:rPr>
+          <w:rFonts w:asciiTheme="minorEastAsia" w:hAnsiTheme="minorEastAsia"/>
+          <w:sz w:val="32"/>
+          <w:szCs w:val="32"/>
+        </w:rPr>
+      </w:pPr>
+    </w:p>
+    <w:p>
+      <w:pPr>
+        <w:widowControl/>
+        <w:rPr>
+          <w:rFonts w:asciiTheme="minorEastAsia" w:hAnsiTheme="minorEastAsia"/>
           <w:sz w:val="32"/>
           <w:szCs w:val="32"/>
         </w:rPr>
@@ -1601,7 +1758,7 @@
       <w:pPr>
         <w:ind w:right="960"/>
         <w:rPr>
-          <w:rFonts w:ascii="新細明體" w:eastAsia="新細明體" w:hAnsi="新細明體" w:hint="eastAsia"/>
+          <w:rFonts w:ascii="新細明體" w:eastAsia="新細明體" w:hAnsi="新細明體"/>
           <w:szCs w:val="24"/>
         </w:rPr>
       </w:pPr>
@@ -1677,7 +1834,7 @@
         <w:wordWrap w:val="0"/>
         <w:ind w:right="960"/>
         <w:rPr>
-          <w:rFonts w:ascii="新細明體" w:eastAsia="新細明體" w:hAnsi="新細明體" w:hint="eastAsia"/>
+          <w:rFonts w:ascii="新細明體" w:eastAsia="新細明體" w:hAnsi="新細明體"/>
           <w:szCs w:val="24"/>
         </w:rPr>
       </w:pPr>
@@ -1753,7 +1910,7 @@
         <w:widowControl/>
         <w:jc w:val="center"/>
         <w:rPr>
-          <w:rFonts w:asciiTheme="minorEastAsia" w:hAnsiTheme="minorEastAsia" w:hint="eastAsia"/>
+          <w:rFonts w:asciiTheme="minorEastAsia" w:hAnsiTheme="minorEastAsia"/>
           <w:sz w:val="32"/>
           <w:szCs w:val="32"/>
         </w:rPr>
@@ -1783,7 +1940,7 @@
         <w:widowControl/>
         <w:jc w:val="center"/>
         <w:rPr>
-          <w:rFonts w:asciiTheme="minorEastAsia" w:hAnsiTheme="minorEastAsia" w:hint="eastAsia"/>
+          <w:rFonts w:asciiTheme="minorEastAsia" w:hAnsiTheme="minorEastAsia"/>
           <w:sz w:val="32"/>
           <w:szCs w:val="32"/>
         </w:rPr>
@@ -1802,7 +1959,7 @@
         <w:widowControl/>
         <w:jc w:val="center"/>
         <w:rPr>
-          <w:rFonts w:asciiTheme="minorEastAsia" w:hAnsiTheme="minorEastAsia" w:hint="eastAsia"/>
+          <w:rFonts w:asciiTheme="minorEastAsia" w:hAnsiTheme="minorEastAsia"/>
           <w:sz w:val="32"/>
           <w:szCs w:val="32"/>
         </w:rPr>
@@ -1821,7 +1978,7 @@
         <w:widowControl/>
         <w:jc w:val="center"/>
         <w:rPr>
-          <w:rFonts w:asciiTheme="minorEastAsia" w:hAnsiTheme="minorEastAsia" w:hint="eastAsia"/>
+          <w:rFonts w:asciiTheme="minorEastAsia" w:hAnsiTheme="minorEastAsia"/>
           <w:sz w:val="32"/>
           <w:szCs w:val="32"/>
         </w:rPr>
@@ -1840,7 +1997,7 @@
         <w:widowControl/>
         <w:jc w:val="center"/>
         <w:rPr>
-          <w:rFonts w:asciiTheme="minorEastAsia" w:hAnsiTheme="minorEastAsia" w:hint="eastAsia"/>
+          <w:rFonts w:asciiTheme="minorEastAsia" w:hAnsiTheme="minorEastAsia"/>
           <w:sz w:val="32"/>
           <w:szCs w:val="32"/>
         </w:rPr>
@@ -1859,7 +2016,7 @@
         <w:widowControl/>
         <w:jc w:val="center"/>
         <w:rPr>
-          <w:rFonts w:asciiTheme="minorEastAsia" w:hAnsiTheme="minorEastAsia" w:hint="eastAsia"/>
+          <w:rFonts w:asciiTheme="minorEastAsia" w:hAnsiTheme="minorEastAsia"/>
           <w:sz w:val="32"/>
           <w:szCs w:val="32"/>
         </w:rPr>
@@ -1878,7 +2035,7 @@
         <w:widowControl/>
         <w:jc w:val="center"/>
         <w:rPr>
-          <w:rFonts w:asciiTheme="minorEastAsia" w:hAnsiTheme="minorEastAsia" w:hint="eastAsia"/>
+          <w:rFonts w:asciiTheme="minorEastAsia" w:hAnsiTheme="minorEastAsia"/>
           <w:sz w:val="32"/>
           <w:szCs w:val="32"/>
         </w:rPr>
@@ -1897,7 +2054,7 @@
         <w:widowControl/>
         <w:jc w:val="center"/>
         <w:rPr>
-          <w:rFonts w:asciiTheme="minorEastAsia" w:hAnsiTheme="minorEastAsia" w:hint="eastAsia"/>
+          <w:rFonts w:asciiTheme="minorEastAsia" w:hAnsiTheme="minorEastAsia"/>
           <w:sz w:val="32"/>
           <w:szCs w:val="32"/>
         </w:rPr>
@@ -1916,7 +2073,7 @@
         <w:widowControl/>
         <w:jc w:val="center"/>
         <w:rPr>
-          <w:rFonts w:asciiTheme="minorEastAsia" w:hAnsiTheme="minorEastAsia" w:hint="eastAsia"/>
+          <w:rFonts w:asciiTheme="minorEastAsia" w:hAnsiTheme="minorEastAsia"/>
           <w:sz w:val="32"/>
           <w:szCs w:val="32"/>
         </w:rPr>
@@ -1935,7 +2092,7 @@
         <w:widowControl/>
         <w:jc w:val="center"/>
         <w:rPr>
-          <w:rFonts w:asciiTheme="minorEastAsia" w:hAnsiTheme="minorEastAsia" w:hint="eastAsia"/>
+          <w:rFonts w:asciiTheme="minorEastAsia" w:hAnsiTheme="minorEastAsia"/>
           <w:sz w:val="32"/>
           <w:szCs w:val="32"/>
         </w:rPr>
@@ -1970,7 +2127,7 @@
       <w:pPr>
         <w:jc w:val="center"/>
         <w:rPr>
-          <w:rFonts w:ascii="新細明體" w:eastAsia="新細明體" w:hAnsi="新細明體" w:hint="eastAsia"/>
+          <w:rFonts w:ascii="新細明體" w:eastAsia="新細明體" w:hAnsi="新細明體"/>
           <w:sz w:val="72"/>
           <w:szCs w:val="24"/>
         </w:rPr>
@@ -2025,7 +2182,7 @@
       <w:pPr>
         <w:jc w:val="center"/>
         <w:rPr>
-          <w:rFonts w:ascii="新細明體" w:eastAsia="新細明體" w:hAnsi="新細明體" w:hint="eastAsia"/>
+          <w:rFonts w:ascii="新細明體" w:eastAsia="新細明體" w:hAnsi="新細明體"/>
           <w:sz w:val="72"/>
           <w:szCs w:val="24"/>
         </w:rPr>
@@ -2097,7 +2254,7 @@
       <w:pPr>
         <w:jc w:val="center"/>
         <w:rPr>
-          <w:rFonts w:ascii="新細明體" w:eastAsia="新細明體" w:hAnsi="新細明體" w:hint="eastAsia"/>
+          <w:rFonts w:ascii="新細明體" w:eastAsia="新細明體" w:hAnsi="新細明體"/>
           <w:sz w:val="72"/>
           <w:szCs w:val="24"/>
         </w:rPr>
@@ -2121,7 +2278,7 @@
           <w:szCs w:val="24"/>
         </w:rPr>
       </w:pPr>
-      <w:hyperlink r:id="rId5" w:history="1">
+      <w:hyperlink r:id="rId13" w:history="1">
         <w:r>
           <w:rPr>
             <w:rStyle w:val="a6"/>
@@ -2129,25 +2286,7 @@
             <w:sz w:val="44"/>
             <w:szCs w:val="24"/>
           </w:rPr>
-          <w:t>https://www.youtube.com/watch?v=JcjSIv</w:t>
-        </w:r>
-        <w:r>
-          <w:rPr>
-            <w:rStyle w:val="a6"/>
-            <w:rFonts w:ascii="新細明體" w:eastAsia="新細明體" w:hAnsi="新細明體"/>
-            <w:sz w:val="44"/>
-            <w:szCs w:val="24"/>
-          </w:rPr>
-          <w:t>s</w:t>
-        </w:r>
-        <w:r>
-          <w:rPr>
-            <w:rStyle w:val="a6"/>
-            <w:rFonts w:ascii="新細明體" w:eastAsia="新細明體" w:hAnsi="新細明體"/>
-            <w:sz w:val="44"/>
-            <w:szCs w:val="24"/>
-          </w:rPr>
-          <w:t>-lEk</w:t>
+          <w:t>https://www.youtube.com/watch?v=JcjSIvs-lEk</w:t>
         </w:r>
       </w:hyperlink>
     </w:p>
@@ -2172,9 +2311,6 @@
     <w:p>
       <w:pPr>
         <w:pStyle w:val="a8"/>
-        <w:rPr>
-          <w:rFonts w:hint="eastAsia"/>
-        </w:rPr>
       </w:pPr>
       <w:r>
         <w:rPr>
@@ -2188,19 +2324,16 @@
       <w:pPr>
         <w:jc w:val="center"/>
         <w:rPr>
+          <w:sz w:val="72"/>
+        </w:rPr>
+      </w:pPr>
+      <w:r>
+        <w:rPr>
           <w:rFonts w:hint="eastAsia"/>
           <w:sz w:val="72"/>
         </w:rPr>
-      </w:pPr>
-      <w:r>
-        <w:rPr>
-          <w:rFonts w:hint="eastAsia"/>
-          <w:sz w:val="72"/>
-        </w:rPr>
         <w:t>待</w:t>
       </w:r>
-      <w:bookmarkStart w:id="0" w:name="_GoBack"/>
-      <w:bookmarkEnd w:id="0"/>
     </w:p>
     <w:sectPr>
       <w:pgSz w:w="11906" w:h="16838"/>
@@ -2372,6 +2505,27 @@
       <w:widowControl w:val="0"/>
     </w:pPr>
   </w:style>
+  <w:style w:type="paragraph" w:styleId="1">
+    <w:name w:val="heading 1"/>
+    <w:basedOn w:val="a"/>
+    <w:link w:val="10"/>
+    <w:uiPriority w:val="9"/>
+    <w:qFormat/>
+    <w:rsid w:val="00903CA9"/>
+    <w:pPr>
+      <w:widowControl/>
+      <w:spacing w:before="100" w:beforeAutospacing="1" w:after="100" w:afterAutospacing="1"/>
+      <w:outlineLvl w:val="0"/>
+    </w:pPr>
+    <w:rPr>
+      <w:rFonts w:ascii="新細明體" w:eastAsia="新細明體" w:hAnsi="新細明體" w:cs="新細明體"/>
+      <w:b/>
+      <w:bCs/>
+      <w:kern w:val="36"/>
+      <w:sz w:val="48"/>
+      <w:szCs w:val="48"/>
+    </w:rPr>
+  </w:style>
   <w:style w:type="character" w:default="1" w:styleId="a0">
     <w:name w:val="Default Paragraph Font"/>
     <w:uiPriority w:val="1"/>
@@ -2515,6 +2669,26 @@
       <w:sz w:val="72"/>
       <w:szCs w:val="24"/>
     </w:rPr>
+  </w:style>
+  <w:style w:type="character" w:customStyle="1" w:styleId="10">
+    <w:name w:val="標題 1 字元"/>
+    <w:basedOn w:val="a0"/>
+    <w:link w:val="1"/>
+    <w:uiPriority w:val="9"/>
+    <w:rsid w:val="00903CA9"/>
+    <w:rPr>
+      <w:rFonts w:ascii="新細明體" w:eastAsia="新細明體" w:hAnsi="新細明體" w:cs="新細明體"/>
+      <w:b/>
+      <w:bCs/>
+      <w:kern w:val="36"/>
+      <w:sz w:val="48"/>
+      <w:szCs w:val="48"/>
+    </w:rPr>
+  </w:style>
+  <w:style w:type="character" w:customStyle="1" w:styleId="1fhnk">
+    <w:name w:val="_1fhnk"/>
+    <w:basedOn w:val="a0"/>
+    <w:rsid w:val="00903CA9"/>
   </w:style>
 </w:styles>
 </file>
@@ -2679,6 +2853,27 @@
       <w:widowControl w:val="0"/>
     </w:pPr>
   </w:style>
+  <w:style w:type="paragraph" w:styleId="1">
+    <w:name w:val="heading 1"/>
+    <w:basedOn w:val="a"/>
+    <w:link w:val="10"/>
+    <w:uiPriority w:val="9"/>
+    <w:qFormat/>
+    <w:rsid w:val="00903CA9"/>
+    <w:pPr>
+      <w:widowControl/>
+      <w:spacing w:before="100" w:beforeAutospacing="1" w:after="100" w:afterAutospacing="1"/>
+      <w:outlineLvl w:val="0"/>
+    </w:pPr>
+    <w:rPr>
+      <w:rFonts w:ascii="新細明體" w:eastAsia="新細明體" w:hAnsi="新細明體" w:cs="新細明體"/>
+      <w:b/>
+      <w:bCs/>
+      <w:kern w:val="36"/>
+      <w:sz w:val="48"/>
+      <w:szCs w:val="48"/>
+    </w:rPr>
+  </w:style>
   <w:style w:type="character" w:default="1" w:styleId="a0">
     <w:name w:val="Default Paragraph Font"/>
     <w:uiPriority w:val="1"/>
@@ -2822,6 +3017,26 @@
       <w:sz w:val="72"/>
       <w:szCs w:val="24"/>
     </w:rPr>
+  </w:style>
+  <w:style w:type="character" w:customStyle="1" w:styleId="10">
+    <w:name w:val="標題 1 字元"/>
+    <w:basedOn w:val="a0"/>
+    <w:link w:val="1"/>
+    <w:uiPriority w:val="9"/>
+    <w:rsid w:val="00903CA9"/>
+    <w:rPr>
+      <w:rFonts w:ascii="新細明體" w:eastAsia="新細明體" w:hAnsi="新細明體" w:cs="新細明體"/>
+      <w:b/>
+      <w:bCs/>
+      <w:kern w:val="36"/>
+      <w:sz w:val="48"/>
+      <w:szCs w:val="48"/>
+    </w:rPr>
+  </w:style>
+  <w:style w:type="character" w:customStyle="1" w:styleId="1fhnk">
+    <w:name w:val="_1fhnk"/>
+    <w:basedOn w:val="a0"/>
+    <w:rsid w:val="00903CA9"/>
   </w:style>
 </w:styles>
 </file>
